--- a/guiasYformatos/recursos/motoresF/formatos/InteractivoF1.docx
+++ b/guiasYformatos/recursos/motoresF/formatos/InteractivoF1.docx
@@ -2125,8 +2125,6 @@
               </w:rPr>
               <w:t>(Marque solo una)</w:t>
             </w:r>
-            <w:bookmarkStart w:id="0" w:name="_GoBack"/>
-            <w:bookmarkEnd w:id="0"/>
           </w:p>
         </w:tc>
       </w:tr>
@@ -2626,7 +2624,87 @@
           <w:highlight w:val="yellow"/>
           <w:lang w:val="es-ES_tradnl"/>
         </w:rPr>
-        <w:t>Nombre de archivo codificado (ejemplo, CI_S3_G1_REC10_F1)</w:t>
+        <w:t>Nombre de archivo codificado (ejemplo, C</w:t>
+      </w:r>
+      <w:r>
+        <w:rPr>
+          <w:rFonts w:ascii="Arial" w:hAnsi="Arial" w:cs="Arial"/>
+          <w:sz w:val="18"/>
+          <w:szCs w:val="18"/>
+          <w:highlight w:val="yellow"/>
+          <w:lang w:val="es-ES_tradnl"/>
+        </w:rPr>
+        <w:t>N</w:t>
+      </w:r>
+      <w:r>
+        <w:rPr>
+          <w:rFonts w:ascii="Arial" w:hAnsi="Arial" w:cs="Arial"/>
+          <w:sz w:val="18"/>
+          <w:szCs w:val="18"/>
+          <w:highlight w:val="yellow"/>
+          <w:lang w:val="es-ES_tradnl"/>
+        </w:rPr>
+        <w:t>_</w:t>
+      </w:r>
+      <w:r>
+        <w:rPr>
+          <w:rFonts w:ascii="Arial" w:hAnsi="Arial" w:cs="Arial"/>
+          <w:sz w:val="18"/>
+          <w:szCs w:val="18"/>
+          <w:highlight w:val="yellow"/>
+          <w:lang w:val="es-ES_tradnl"/>
+        </w:rPr>
+        <w:t>G08</w:t>
+      </w:r>
+      <w:r>
+        <w:rPr>
+          <w:rFonts w:ascii="Arial" w:hAnsi="Arial" w:cs="Arial"/>
+          <w:sz w:val="18"/>
+          <w:szCs w:val="18"/>
+          <w:highlight w:val="yellow"/>
+          <w:lang w:val="es-ES_tradnl"/>
+        </w:rPr>
+        <w:t>_</w:t>
+      </w:r>
+      <w:r>
+        <w:rPr>
+          <w:rFonts w:ascii="Arial" w:hAnsi="Arial" w:cs="Arial"/>
+          <w:sz w:val="18"/>
+          <w:szCs w:val="18"/>
+          <w:highlight w:val="yellow"/>
+          <w:lang w:val="es-ES_tradnl"/>
+        </w:rPr>
+        <w:t>03</w:t>
+      </w:r>
+      <w:r>
+        <w:rPr>
+          <w:rFonts w:ascii="Arial" w:hAnsi="Arial" w:cs="Arial"/>
+          <w:sz w:val="18"/>
+          <w:szCs w:val="18"/>
+          <w:highlight w:val="yellow"/>
+          <w:lang w:val="es-ES_tradnl"/>
+        </w:rPr>
+        <w:t>_REC10_</w:t>
+      </w:r>
+      <w:r>
+        <w:rPr>
+          <w:rFonts w:ascii="Arial" w:hAnsi="Arial" w:cs="Arial"/>
+          <w:sz w:val="18"/>
+          <w:szCs w:val="18"/>
+          <w:highlight w:val="yellow"/>
+          <w:lang w:val="es-ES_tradnl"/>
+        </w:rPr>
+        <w:t>IMG01</w:t>
+      </w:r>
+      <w:r>
+        <w:rPr>
+          <w:rFonts w:ascii="Arial" w:hAnsi="Arial" w:cs="Arial"/>
+          <w:sz w:val="18"/>
+          <w:szCs w:val="18"/>
+          <w:highlight w:val="yellow"/>
+          <w:lang w:val="es-ES_tradnl"/>
+        </w:rPr>
+        <w:t>)</w:t>
       </w:r>
     </w:p>
     <w:p>
@@ -4350,7 +4428,99 @@
           <w:highlight w:val="yellow"/>
           <w:lang w:val="es-ES_tradnl"/>
         </w:rPr>
-        <w:t>Nombre de archivo codificado (ejemplo, CI_S3_G1_REC10_F1)</w:t>
+        <w:t xml:space="preserve">Nombre de archivo codificado (ejemplo, </w:t>
+      </w:r>
+      <w:r>
+        <w:rPr>
+          <w:rFonts w:ascii="Arial" w:hAnsi="Arial" w:cs="Arial"/>
+          <w:sz w:val="18"/>
+          <w:szCs w:val="18"/>
+          <w:highlight w:val="yellow"/>
+          <w:lang w:val="es-ES_tradnl"/>
+        </w:rPr>
+        <w:t>C</w:t>
+      </w:r>
+      <w:r>
+        <w:rPr>
+          <w:rFonts w:ascii="Arial" w:hAnsi="Arial" w:cs="Arial"/>
+          <w:sz w:val="18"/>
+          <w:szCs w:val="18"/>
+          <w:highlight w:val="yellow"/>
+          <w:lang w:val="es-ES_tradnl"/>
+        </w:rPr>
+        <w:t>N</w:t>
+      </w:r>
+      <w:r>
+        <w:rPr>
+          <w:rFonts w:ascii="Arial" w:hAnsi="Arial" w:cs="Arial"/>
+          <w:sz w:val="18"/>
+          <w:szCs w:val="18"/>
+          <w:highlight w:val="yellow"/>
+          <w:lang w:val="es-ES_tradnl"/>
+        </w:rPr>
+        <w:t>_</w:t>
+      </w:r>
+      <w:r>
+        <w:rPr>
+          <w:rFonts w:ascii="Arial" w:hAnsi="Arial" w:cs="Arial"/>
+          <w:sz w:val="18"/>
+          <w:szCs w:val="18"/>
+          <w:highlight w:val="yellow"/>
+          <w:lang w:val="es-ES_tradnl"/>
+        </w:rPr>
+        <w:t>G08</w:t>
+      </w:r>
+      <w:r>
+        <w:rPr>
+          <w:rFonts w:ascii="Arial" w:hAnsi="Arial" w:cs="Arial"/>
+          <w:sz w:val="18"/>
+          <w:szCs w:val="18"/>
+          <w:highlight w:val="yellow"/>
+          <w:lang w:val="es-ES_tradnl"/>
+        </w:rPr>
+        <w:t>_</w:t>
+      </w:r>
+      <w:r>
+        <w:rPr>
+          <w:rFonts w:ascii="Arial" w:hAnsi="Arial" w:cs="Arial"/>
+          <w:sz w:val="18"/>
+          <w:szCs w:val="18"/>
+          <w:highlight w:val="yellow"/>
+          <w:lang w:val="es-ES_tradnl"/>
+        </w:rPr>
+        <w:t>03</w:t>
+      </w:r>
+      <w:r>
+        <w:rPr>
+          <w:rFonts w:ascii="Arial" w:hAnsi="Arial" w:cs="Arial"/>
+          <w:sz w:val="18"/>
+          <w:szCs w:val="18"/>
+          <w:highlight w:val="yellow"/>
+          <w:lang w:val="es-ES_tradnl"/>
+        </w:rPr>
+        <w:t>_REC10_</w:t>
+      </w:r>
+      <w:r>
+        <w:rPr>
+          <w:rFonts w:ascii="Arial" w:hAnsi="Arial" w:cs="Arial"/>
+          <w:sz w:val="18"/>
+          <w:szCs w:val="18"/>
+          <w:highlight w:val="yellow"/>
+          <w:lang w:val="es-ES_tradnl"/>
+        </w:rPr>
+        <w:t>IMG02</w:t>
+      </w:r>
+      <w:bookmarkStart w:id="0" w:name="_GoBack"/>
+      <w:bookmarkEnd w:id="0"/>
+      <w:r>
+        <w:rPr>
+          <w:rFonts w:ascii="Arial" w:hAnsi="Arial" w:cs="Arial"/>
+          <w:sz w:val="18"/>
+          <w:szCs w:val="18"/>
+          <w:highlight w:val="yellow"/>
+          <w:lang w:val="es-ES_tradnl"/>
+        </w:rPr>
+        <w:t>)</w:t>
       </w:r>
     </w:p>
     <w:p>
@@ -6459,7 +6629,7 @@
     <w:charset w:val="00"/>
     <w:family w:val="swiss"/>
     <w:pitch w:val="variable"/>
-    <w:sig w:usb0="E10002FF" w:usb1="4000ACFF" w:usb2="00000009" w:usb3="00000000" w:csb0="0000019F" w:csb1="00000000"/>
+    <w:sig w:usb0="E00002FF" w:usb1="4000ACFF" w:usb2="00000001" w:usb3="00000000" w:csb0="0000019F" w:csb1="00000000"/>
   </w:font>
   <w:font w:name="Arial">
     <w:panose1 w:val="020B0604020202020204"/>
@@ -6521,7 +6691,7 @@
   <w:themeFontLang w:val="es-ES"/>
   <w:clrSchemeMapping w:bg1="light1" w:t1="dark1" w:bg2="light2" w:t2="dark2" w:accent1="accent1" w:accent2="accent2" w:accent3="accent3" w:accent4="accent4" w:accent5="accent5" w:accent6="accent6" w:hyperlink="hyperlink" w:followedHyperlink="followedHyperlink"/>
   <w:decimalSymbol w:val=","/>
-  <w:listSeparator w:val=";"/>
+  <w:listSeparator w:val=","/>
   <w15:chartTrackingRefBased/>
 </w:settings>
 </file>

--- a/guiasYformatos/recursos/motoresF/formatos/InteractivoF1.docx
+++ b/guiasYformatos/recursos/motoresF/formatos/InteractivoF1.docx
@@ -11,6 +11,8 @@
           <w:lang w:val="es-ES_tradnl"/>
         </w:rPr>
       </w:pPr>
+      <w:bookmarkStart w:id="0" w:name="_GoBack"/>
+      <w:bookmarkEnd w:id="0"/>
       <w:r>
         <w:rPr>
           <w:rFonts w:asciiTheme="majorHAnsi" w:hAnsiTheme="majorHAnsi"/>
@@ -2654,7 +2656,7 @@
           <w:highlight w:val="yellow"/>
           <w:lang w:val="es-ES_tradnl"/>
         </w:rPr>
-        <w:t>G08</w:t>
+        <w:t>08</w:t>
       </w:r>
       <w:r>
         <w:rPr>
@@ -3898,14 +3900,7 @@
                                   <w:sz w:val="18"/>
                                   <w:szCs w:val="18"/>
                                 </w:rPr>
-                                <w:t>Center</w:t>
-                              </w:r>
-                              <w:r>
-                                <w:rPr>
-                                  <w:sz w:val="18"/>
-                                  <w:szCs w:val="18"/>
-                                </w:rPr>
-                                <w:t>Center</w:t>
+                                <w:t>CenterCenter</w:t>
                               </w:r>
                               <w:proofErr w:type="spellEnd"/>
                             </w:p>
@@ -3930,14 +3925,7 @@
                                   <w:sz w:val="18"/>
                                   <w:szCs w:val="18"/>
                                 </w:rPr>
-                                <w:t>Right</w:t>
-                              </w:r>
-                              <w:r>
-                                <w:rPr>
-                                  <w:sz w:val="18"/>
-                                  <w:szCs w:val="18"/>
-                                </w:rPr>
-                                <w:t>Center</w:t>
+                                <w:t>RightCenter</w:t>
                               </w:r>
                               <w:proofErr w:type="spellEnd"/>
                             </w:p>
@@ -3994,14 +3982,7 @@
                                   <w:sz w:val="18"/>
                                   <w:szCs w:val="18"/>
                                 </w:rPr>
-                                <w:t>Center</w:t>
-                              </w:r>
-                              <w:r>
-                                <w:rPr>
-                                  <w:sz w:val="18"/>
-                                  <w:szCs w:val="18"/>
-                                </w:rPr>
-                                <w:t>Bottom</w:t>
+                                <w:t>CenterBottom</w:t>
                               </w:r>
                               <w:proofErr w:type="spellEnd"/>
                             </w:p>
@@ -4026,14 +4007,7 @@
                                   <w:sz w:val="18"/>
                                   <w:szCs w:val="18"/>
                                 </w:rPr>
-                                <w:t>Right</w:t>
-                              </w:r>
-                              <w:r>
-                                <w:rPr>
-                                  <w:sz w:val="18"/>
-                                  <w:szCs w:val="18"/>
-                                </w:rPr>
-                                <w:t>Bottom</w:t>
+                                <w:t>RightBottom</w:t>
                               </w:r>
                               <w:proofErr w:type="spellEnd"/>
                             </w:p>
@@ -4468,7 +4442,7 @@
           <w:highlight w:val="yellow"/>
           <w:lang w:val="es-ES_tradnl"/>
         </w:rPr>
-        <w:t>G08</w:t>
+        <w:t>08</w:t>
       </w:r>
       <w:r>
         <w:rPr>
@@ -4510,8 +4484,6 @@
         </w:rPr>
         <w:t>IMG02</w:t>
       </w:r>
-      <w:bookmarkStart w:id="0" w:name="_GoBack"/>
-      <w:bookmarkEnd w:id="0"/>
       <w:r>
         <w:rPr>
           <w:rFonts w:ascii="Arial" w:hAnsi="Arial" w:cs="Arial"/>
